--- a/Исма Ходжа/Защита.docx
+++ b/Исма Ходжа/Защита.docx
@@ -69,10 +69,7 @@
     </w:p>
     <w:p>
       <w:r>
-        <w:t xml:space="preserve">В практиката често се налага да се демонстрира работа с дадено приложение (например, при демонстриране на  нов софтуерен продукт, при изработване на учебни материали и т.н). </w:t>
-      </w:r>
-      <w:r>
-        <w:t xml:space="preserve">Редица приложения имат вградена функция за запис на даден работен сеанс като видео файл. </w:t>
+        <w:t xml:space="preserve">В практиката често се налага да се демонстрира работа с дадено приложение (например, при демонстриране на  нов софтуерен продукт, при изработване на учебни материали и т.н). Редица приложения имат вградена функция за запис на даден работен сеанс като видео файл. </w:t>
       </w:r>
       <w:r>
         <w:t xml:space="preserve">Например </w:t>
@@ -298,16 +295,29 @@
         <w:t>при съставянето на програма по дадено задание. В конкретния случай</w:t>
       </w:r>
       <w:r>
-        <w:t xml:space="preserve"> идеята за алгоритъма на приложението иде от базовата структура на видео файловете. Те могат да се представят като последователност от статични изображения, показвани последователно с определена скорост. Статичните изображения се наричат кадри. </w:t>
-      </w:r>
-      <w:r>
-        <w:t>Колкото е по-висока скоростта на кадрите, толкова по-плавно и естествено изглежда движението. Минималната скорост, с която човек възприема изображението гладко е 16 кадъра в секунда</w:t>
-      </w:r>
-      <w:r>
-        <w:t>.</w:t>
-      </w:r>
-      <w:r>
-        <w:t xml:space="preserve"> Следователно, за да запишем работата в даден прозорец, трябва да „прехванем“ прозореца и през определен интервал от време да „снимаме“ текущото му състояние и да го записваме. </w:t>
+        <w:t xml:space="preserve"> идеята за алгоритъма на приложението иде от базовата структура на видео файловете. Те могат да се представят като последователност от статични изображения, показвани последователно с определена скорост. Статичните изображения се наричат кадри. Колкото е по-висока скоростта на кадрите, толкова по-плавно и естествено изглежда движението. Минималната скорост, с която човек възприема изображението гладко е 16 кадъра в секунда.</w:t>
+      </w:r>
+      <w:r>
+        <w:t xml:space="preserve"> </w:t>
+      </w:r>
+      <w:r>
+        <w:t>Аз съм задала 30 кадъра в секунда.</w:t>
+      </w:r>
+      <w:r>
+        <w:t xml:space="preserve"> </w:t>
+      </w:r>
+    </w:p>
+    <w:p>
+      <w:r>
+        <w:t>З</w:t>
+      </w:r>
+      <w:r>
+        <w:t xml:space="preserve">а да запишем работата в даден прозорец, трябва да „прехванем“ прозореца и през определен интервал от време да „снимаме“ текущото му състояние и да го записваме. </w:t>
+      </w:r>
+    </w:p>
+    <w:p>
+      <w:r>
+        <w:t>Времето на продължителността на записа (в случая - 10 секунди) е „застраховка“, че ако потребителят не прекрати записа, той ще спре автоматично.</w:t>
       </w:r>
     </w:p>
     <w:p>
@@ -334,10 +344,77 @@
       </w:r>
     </w:p>
     <w:p>
-      <w:r>
-        <w:t>Библиотеките, които избрах са OpenCv и Pyautogui. OpenCV е библиотека от програмни функции главно за компютърно зрение в реално време. Библиотеката е междуплатформена и е лицензирана като безплатен софтуер с отворен код под Apache, също включва GPU ускорение за операции в реално време. Другата библиотека е PyAutoGUI, тя позволява на вашите Python скриптове да контролират мишката и клавиатурата, за да автоматизират взаимодействията с други приложения. Тя работи на Windows и Linux. Може би сте чували за ImageMagick за издаване на изображения или видео. MoviePy е Python модул за редактиране на видео и предоставя функции за рязане, вмъкване на заглавия и обработка на видео. Броя на неподвижни изображения, които се появяват едно след друго в рамките на една секунда,за да създадат движение се нарича честота на кадрите. Колкото е по-висока скоростта на кадрите, толкова по-плавно и естествено изглежда движението. Минималната скорост, с която човек възприема изображението гладко е 16 кадъра в секунда, а аз съм го направила да бъде 30 кадъра в секунда, а времето на продължителността на записа ми е 10 секунди. Смятам, че приложението ми може да бъде използвано в ежедневието, за преподаване, за запис на работа, която предстои да бъде отложена и много други.</w:t>
-      </w:r>
-    </w:p>
+      <w:bookmarkStart w:id="0" w:name="_GoBack"/>
+      <w:r>
+        <w:t xml:space="preserve">Библиотеките, които избрах са OpenCv и Pyautogui. </w:t>
+      </w:r>
+    </w:p>
+    <w:p>
+      <w:r>
+        <w:t>OpenCV е библиотека от програмни функции главно за компютърно зрение в реално време. Библиотеката е междуплатформена и е лицензирана като безплатен софтуер с отворен код под Apache</w:t>
+      </w:r>
+      <w:r>
+        <w:t>.</w:t>
+      </w:r>
+      <w:r>
+        <w:t xml:space="preserve"> </w:t>
+      </w:r>
+      <w:r>
+        <w:t>Тя</w:t>
+      </w:r>
+      <w:r>
+        <w:t xml:space="preserve"> </w:t>
+      </w:r>
+      <w:r>
+        <w:t xml:space="preserve">дава възможност за </w:t>
+      </w:r>
+      <w:r>
+        <w:t xml:space="preserve">GPU ускорение </w:t>
+      </w:r>
+      <w:r>
+        <w:t>на</w:t>
+      </w:r>
+      <w:r>
+        <w:t xml:space="preserve"> операции в реално време. </w:t>
+      </w:r>
+    </w:p>
+    <w:p>
+      <w:r>
+        <w:t>Другата библиотека е PyAutoGUI</w:t>
+      </w:r>
+      <w:r>
+        <w:t>.</w:t>
+      </w:r>
+      <w:r>
+        <w:t xml:space="preserve"> </w:t>
+      </w:r>
+      <w:r>
+        <w:t>Т</w:t>
+      </w:r>
+      <w:r>
+        <w:t>я позволява на Python скриптове да контролират мишката и клавиатурата, да автоматизират взаимодействи</w:t>
+      </w:r>
+      <w:r>
+        <w:t>е</w:t>
+      </w:r>
+      <w:r>
+        <w:t>т</w:t>
+      </w:r>
+      <w:r>
+        <w:t>о</w:t>
+      </w:r>
+      <w:r>
+        <w:t xml:space="preserve"> с други приложения. Тя работи </w:t>
+      </w:r>
+      <w:r>
+        <w:t>под</w:t>
+      </w:r>
+      <w:r>
+        <w:t xml:space="preserve"> Windows и Linux. </w:t>
+      </w:r>
+    </w:p>
+    <w:bookmarkEnd w:id="0"/>
+    <w:p/>
     <w:p>
       <w:pPr>
         <w:rPr>
@@ -354,6 +431,40 @@
       </w:r>
     </w:p>
     <w:p>
+      <w:pPr>
+        <w:pStyle w:val="a"/>
+      </w:pPr>
+      <w:r>
+        <w:t>Заключение</w:t>
+      </w:r>
+    </w:p>
+    <w:p>
+      <w:r>
+        <w:lastRenderedPageBreak/>
+        <w:t>Смятам, че приложението ми може да бъде използвано в ежедневието, за преподаване, за запис на работа, която предстои да бъде отложена и много други.</w:t>
+      </w:r>
+    </w:p>
+    <w:p>
+      <w:r>
+        <w:t>То е леко – не натоварва допълнително компютъра, и не изисква специално инсталиране.</w:t>
+      </w:r>
+    </w:p>
+    <w:p>
+      <w:pPr>
+        <w:rPr>
+          <w:i/>
+          <w:iCs/>
+          <w:color w:val="4472C4" w:themeColor="accent1"/>
+        </w:rPr>
+      </w:pPr>
+      <w:r>
+        <w:rPr>
+          <w:rStyle w:val="ae"/>
+        </w:rPr>
+        <w:t>Сменям слайда</w:t>
+      </w:r>
+    </w:p>
+    <w:p>
       <w:r>
         <w:t>Благодаря за вниманието!</w:t>
       </w:r>
@@ -361,426 +472,6 @@
     <w:p>
       <w:r>
         <w:t>Ако имате въпроси съм готов да отговоря.</w:t>
-      </w:r>
-    </w:p>
-    <w:p>
-      <w:r>
-        <w:lastRenderedPageBreak/>
-        <w:t>Въпроси:</w:t>
-      </w:r>
-    </w:p>
-    <w:p>
-      <w:bookmarkStart w:id="0" w:name="_GoBack"/>
-      <w:r>
-        <w:rPr>
-          <w:noProof/>
-        </w:rPr>
-        <mc:AlternateContent>
-          <mc:Choice Requires="wps">
-            <w:drawing>
-              <wp:anchor distT="0" distB="0" distL="114300" distR="114300" simplePos="0" relativeHeight="251668480" behindDoc="0" locked="0" layoutInCell="1" allowOverlap="1" wp14:anchorId="441A465D" wp14:editId="3F0A3467">
-                <wp:simplePos x="0" y="0"/>
-                <wp:positionH relativeFrom="column">
-                  <wp:posOffset>304800</wp:posOffset>
-                </wp:positionH>
-                <wp:positionV relativeFrom="paragraph">
-                  <wp:posOffset>304165</wp:posOffset>
-                </wp:positionV>
-                <wp:extent cx="1607820" cy="861060"/>
-                <wp:effectExtent l="0" t="0" r="11430" b="15240"/>
-                <wp:wrapNone/>
-                <wp:docPr id="6" name="Закръглен правоъгълник 6"/>
-                <wp:cNvGraphicFramePr/>
-                <a:graphic xmlns:a="http://schemas.openxmlformats.org/drawingml/2006/main">
-                  <a:graphicData uri="http://schemas.microsoft.com/office/word/2010/wordprocessingShape">
-                    <wps:wsp>
-                      <wps:cNvSpPr/>
-                      <wps:spPr>
-                        <a:xfrm>
-                          <a:off x="0" y="0"/>
-                          <a:ext cx="1607820" cy="861060"/>
-                        </a:xfrm>
-                        <a:prstGeom prst="roundRect">
-                          <a:avLst/>
-                        </a:prstGeom>
-                        <a:solidFill>
-                          <a:srgbClr val="4472C4"/>
-                        </a:solidFill>
-                        <a:ln w="12700" cap="flat" cmpd="sng" algn="ctr">
-                          <a:solidFill>
-                            <a:srgbClr val="4472C4">
-                              <a:shade val="50000"/>
-                            </a:srgbClr>
-                          </a:solidFill>
-                          <a:prstDash val="solid"/>
-                          <a:miter lim="800000"/>
-                        </a:ln>
-                        <a:effectLst/>
-                      </wps:spPr>
-                      <wps:bodyPr rot="0" spcFirstLastPara="0" vertOverflow="overflow" horzOverflow="overflow" vert="horz" wrap="square" lIns="91440" tIns="45720" rIns="91440" bIns="45720" numCol="1" spcCol="0" rtlCol="0" fromWordArt="0" anchor="ctr" anchorCtr="0" forceAA="0" compatLnSpc="1">
-                        <a:prstTxWarp prst="textNoShape">
-                          <a:avLst/>
-                        </a:prstTxWarp>
-                        <a:noAutofit/>
-                      </wps:bodyPr>
-                    </wps:wsp>
-                  </a:graphicData>
-                </a:graphic>
-              </wp:anchor>
-            </w:drawing>
-          </mc:Choice>
-          <mc:Fallback>
-            <w:pict>
-              <v:roundrect w14:anchorId="70A3AB7E" id="Закръглен правоъгълник 6" o:spid="_x0000_s1026" style="position:absolute;margin-left:24pt;margin-top:23.95pt;width:126.6pt;height:67.8pt;z-index:251668480;visibility:visible;mso-wrap-style:square;mso-wrap-distance-left:9pt;mso-wrap-distance-top:0;mso-wrap-distance-right:9pt;mso-wrap-distance-bottom:0;mso-position-horizontal:absolute;mso-position-horizontal-relative:text;mso-position-vertical:absolute;mso-position-vertical-relative:text;v-text-anchor:middle" arcsize="10923f" o:gfxdata="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" fillcolor="#4472c4" strokecolor="#2f528f" strokeweight="1pt">
-                <v:stroke joinstyle="miter"/>
-              </v:roundrect>
-            </w:pict>
-          </mc:Fallback>
-        </mc:AlternateContent>
-      </w:r>
-      <w:bookmarkEnd w:id="0"/>
-      <w:r>
-        <w:rPr>
-          <w:noProof/>
-        </w:rPr>
-        <mc:AlternateContent>
-          <mc:Choice Requires="wps">
-            <w:drawing>
-              <wp:anchor distT="0" distB="0" distL="114300" distR="114300" simplePos="0" relativeHeight="251666432" behindDoc="0" locked="0" layoutInCell="1" allowOverlap="1" wp14:anchorId="0E0EFCED" wp14:editId="7009DAE0">
-                <wp:simplePos x="0" y="0"/>
-                <wp:positionH relativeFrom="column">
-                  <wp:posOffset>152400</wp:posOffset>
-                </wp:positionH>
-                <wp:positionV relativeFrom="paragraph">
-                  <wp:posOffset>151765</wp:posOffset>
-                </wp:positionV>
-                <wp:extent cx="1607820" cy="861060"/>
-                <wp:effectExtent l="0" t="0" r="11430" b="15240"/>
-                <wp:wrapNone/>
-                <wp:docPr id="5" name="Закръглен правоъгълник 5"/>
-                <wp:cNvGraphicFramePr/>
-                <a:graphic xmlns:a="http://schemas.openxmlformats.org/drawingml/2006/main">
-                  <a:graphicData uri="http://schemas.microsoft.com/office/word/2010/wordprocessingShape">
-                    <wps:wsp>
-                      <wps:cNvSpPr/>
-                      <wps:spPr>
-                        <a:xfrm>
-                          <a:off x="0" y="0"/>
-                          <a:ext cx="1607820" cy="861060"/>
-                        </a:xfrm>
-                        <a:prstGeom prst="roundRect">
-                          <a:avLst/>
-                        </a:prstGeom>
-                        <a:solidFill>
-                          <a:srgbClr val="4472C4"/>
-                        </a:solidFill>
-                        <a:ln w="12700" cap="flat" cmpd="sng" algn="ctr">
-                          <a:solidFill>
-                            <a:srgbClr val="4472C4">
-                              <a:shade val="50000"/>
-                            </a:srgbClr>
-                          </a:solidFill>
-                          <a:prstDash val="solid"/>
-                          <a:miter lim="800000"/>
-                        </a:ln>
-                        <a:effectLst/>
-                      </wps:spPr>
-                      <wps:bodyPr rot="0" spcFirstLastPara="0" vertOverflow="overflow" horzOverflow="overflow" vert="horz" wrap="square" lIns="91440" tIns="45720" rIns="91440" bIns="45720" numCol="1" spcCol="0" rtlCol="0" fromWordArt="0" anchor="ctr" anchorCtr="0" forceAA="0" compatLnSpc="1">
-                        <a:prstTxWarp prst="textNoShape">
-                          <a:avLst/>
-                        </a:prstTxWarp>
-                        <a:noAutofit/>
-                      </wps:bodyPr>
-                    </wps:wsp>
-                  </a:graphicData>
-                </a:graphic>
-              </wp:anchor>
-            </w:drawing>
-          </mc:Choice>
-          <mc:Fallback>
-            <w:pict>
-              <v:roundrect w14:anchorId="304E65A4" id="Закръглен правоъгълник 5" o:spid="_x0000_s1026" style="position:absolute;margin-left:12pt;margin-top:11.95pt;width:126.6pt;height:67.8pt;z-index:251666432;visibility:visible;mso-wrap-style:square;mso-wrap-distance-left:9pt;mso-wrap-distance-top:0;mso-wrap-distance-right:9pt;mso-wrap-distance-bottom:0;mso-position-horizontal:absolute;mso-position-horizontal-relative:text;mso-position-vertical:absolute;mso-position-vertical-relative:text;v-text-anchor:middle" arcsize="10923f" o:gfxdata="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" fillcolor="#4472c4" strokecolor="#2f528f" strokeweight="1pt">
-                <v:stroke joinstyle="miter"/>
-              </v:roundrect>
-            </w:pict>
-          </mc:Fallback>
-        </mc:AlternateContent>
-      </w:r>
-      <w:r>
-        <w:rPr>
-          <w:noProof/>
-        </w:rPr>
-        <mc:AlternateContent>
-          <mc:Choice Requires="wps">
-            <w:drawing>
-              <wp:anchor distT="0" distB="0" distL="114300" distR="114300" simplePos="0" relativeHeight="251664384" behindDoc="0" locked="0" layoutInCell="1" allowOverlap="1" wp14:anchorId="1CC6AFF8" wp14:editId="0D5986E7">
-                <wp:simplePos x="0" y="0"/>
-                <wp:positionH relativeFrom="column">
-                  <wp:posOffset>0</wp:posOffset>
-                </wp:positionH>
-                <wp:positionV relativeFrom="paragraph">
-                  <wp:posOffset>-635</wp:posOffset>
-                </wp:positionV>
-                <wp:extent cx="1607820" cy="861060"/>
-                <wp:effectExtent l="0" t="0" r="11430" b="15240"/>
-                <wp:wrapNone/>
-                <wp:docPr id="4" name="Закръглен правоъгълник 4"/>
-                <wp:cNvGraphicFramePr/>
-                <a:graphic xmlns:a="http://schemas.openxmlformats.org/drawingml/2006/main">
-                  <a:graphicData uri="http://schemas.microsoft.com/office/word/2010/wordprocessingShape">
-                    <wps:wsp>
-                      <wps:cNvSpPr/>
-                      <wps:spPr>
-                        <a:xfrm>
-                          <a:off x="0" y="0"/>
-                          <a:ext cx="1607820" cy="861060"/>
-                        </a:xfrm>
-                        <a:prstGeom prst="roundRect">
-                          <a:avLst/>
-                        </a:prstGeom>
-                        <a:solidFill>
-                          <a:srgbClr val="4472C4"/>
-                        </a:solidFill>
-                        <a:ln w="12700" cap="flat" cmpd="sng" algn="ctr">
-                          <a:solidFill>
-                            <a:srgbClr val="4472C4">
-                              <a:shade val="50000"/>
-                            </a:srgbClr>
-                          </a:solidFill>
-                          <a:prstDash val="solid"/>
-                          <a:miter lim="800000"/>
-                        </a:ln>
-                        <a:effectLst/>
-                      </wps:spPr>
-                      <wps:bodyPr rot="0" spcFirstLastPara="0" vertOverflow="overflow" horzOverflow="overflow" vert="horz" wrap="square" lIns="91440" tIns="45720" rIns="91440" bIns="45720" numCol="1" spcCol="0" rtlCol="0" fromWordArt="0" anchor="ctr" anchorCtr="0" forceAA="0" compatLnSpc="1">
-                        <a:prstTxWarp prst="textNoShape">
-                          <a:avLst/>
-                        </a:prstTxWarp>
-                        <a:noAutofit/>
-                      </wps:bodyPr>
-                    </wps:wsp>
-                  </a:graphicData>
-                </a:graphic>
-              </wp:anchor>
-            </w:drawing>
-          </mc:Choice>
-          <mc:Fallback>
-            <w:pict>
-              <v:roundrect w14:anchorId="16327771" id="Закръглен правоъгълник 4" o:spid="_x0000_s1026" style="position:absolute;margin-left:0;margin-top:-.05pt;width:126.6pt;height:67.8pt;z-index:251664384;visibility:visible;mso-wrap-style:square;mso-wrap-distance-left:9pt;mso-wrap-distance-top:0;mso-wrap-distance-right:9pt;mso-wrap-distance-bottom:0;mso-position-horizontal:absolute;mso-position-horizontal-relative:text;mso-position-vertical:absolute;mso-position-vertical-relative:text;v-text-anchor:middle" arcsize="10923f" o:gfxdata="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" fillcolor="#4472c4" strokecolor="#2f528f" strokeweight="1pt">
-                <v:stroke joinstyle="miter"/>
-              </v:roundrect>
-            </w:pict>
-          </mc:Fallback>
-        </mc:AlternateContent>
-      </w:r>
-      <w:r>
-        <w:rPr>
-          <w:noProof/>
-        </w:rPr>
-        <mc:AlternateContent>
-          <mc:Choice Requires="wps">
-            <w:drawing>
-              <wp:anchor distT="0" distB="0" distL="114300" distR="114300" simplePos="0" relativeHeight="251662336" behindDoc="0" locked="0" layoutInCell="1" allowOverlap="1" wp14:anchorId="35368E01" wp14:editId="5A4B1C18">
-                <wp:simplePos x="0" y="0"/>
-                <wp:positionH relativeFrom="column">
-                  <wp:posOffset>2545080</wp:posOffset>
-                </wp:positionH>
-                <wp:positionV relativeFrom="paragraph">
-                  <wp:posOffset>3451225</wp:posOffset>
-                </wp:positionV>
-                <wp:extent cx="1607820" cy="861060"/>
-                <wp:effectExtent l="0" t="0" r="11430" b="15240"/>
-                <wp:wrapNone/>
-                <wp:docPr id="3" name="Закръглен правоъгълник 3"/>
-                <wp:cNvGraphicFramePr/>
-                <a:graphic xmlns:a="http://schemas.openxmlformats.org/drawingml/2006/main">
-                  <a:graphicData uri="http://schemas.microsoft.com/office/word/2010/wordprocessingShape">
-                    <wps:wsp>
-                      <wps:cNvSpPr/>
-                      <wps:spPr>
-                        <a:xfrm>
-                          <a:off x="0" y="0"/>
-                          <a:ext cx="1607820" cy="861060"/>
-                        </a:xfrm>
-                        <a:prstGeom prst="roundRect">
-                          <a:avLst/>
-                        </a:prstGeom>
-                        <a:solidFill>
-                          <a:srgbClr val="4472C4"/>
-                        </a:solidFill>
-                        <a:ln w="12700" cap="flat" cmpd="sng" algn="ctr">
-                          <a:solidFill>
-                            <a:srgbClr val="4472C4">
-                              <a:shade val="50000"/>
-                            </a:srgbClr>
-                          </a:solidFill>
-                          <a:prstDash val="solid"/>
-                          <a:miter lim="800000"/>
-                        </a:ln>
-                        <a:effectLst/>
-                      </wps:spPr>
-                      <wps:bodyPr rot="0" spcFirstLastPara="0" vertOverflow="overflow" horzOverflow="overflow" vert="horz" wrap="square" lIns="91440" tIns="45720" rIns="91440" bIns="45720" numCol="1" spcCol="0" rtlCol="0" fromWordArt="0" anchor="ctr" anchorCtr="0" forceAA="0" compatLnSpc="1">
-                        <a:prstTxWarp prst="textNoShape">
-                          <a:avLst/>
-                        </a:prstTxWarp>
-                        <a:noAutofit/>
-                      </wps:bodyPr>
-                    </wps:wsp>
-                  </a:graphicData>
-                </a:graphic>
-              </wp:anchor>
-            </w:drawing>
-          </mc:Choice>
-          <mc:Fallback>
-            <w:pict>
-              <v:roundrect w14:anchorId="7A16577F" id="Закръглен правоъгълник 3" o:spid="_x0000_s1026" style="position:absolute;margin-left:200.4pt;margin-top:271.75pt;width:126.6pt;height:67.8pt;z-index:251662336;visibility:visible;mso-wrap-style:square;mso-wrap-distance-left:9pt;mso-wrap-distance-top:0;mso-wrap-distance-right:9pt;mso-wrap-distance-bottom:0;mso-position-horizontal:absolute;mso-position-horizontal-relative:text;mso-position-vertical:absolute;mso-position-vertical-relative:text;v-text-anchor:middle" arcsize="10923f" o:gfxdata="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" fillcolor="#4472c4" strokecolor="#2f528f" strokeweight="1pt">
-                <v:stroke joinstyle="miter"/>
-              </v:roundrect>
-            </w:pict>
-          </mc:Fallback>
-        </mc:AlternateContent>
-      </w:r>
-      <w:r>
-        <w:rPr>
-          <w:noProof/>
-        </w:rPr>
-        <mc:AlternateContent>
-          <mc:Choice Requires="wps">
-            <w:drawing>
-              <wp:anchor distT="0" distB="0" distL="114300" distR="114300" simplePos="0" relativeHeight="251660288" behindDoc="0" locked="0" layoutInCell="1" allowOverlap="1" wp14:anchorId="57C407AF" wp14:editId="5A4FD26A">
-                <wp:simplePos x="0" y="0"/>
-                <wp:positionH relativeFrom="column">
-                  <wp:posOffset>2300605</wp:posOffset>
-                </wp:positionH>
-                <wp:positionV relativeFrom="paragraph">
-                  <wp:posOffset>1840865</wp:posOffset>
-                </wp:positionV>
-                <wp:extent cx="1844040" cy="1036320"/>
-                <wp:effectExtent l="19050" t="19050" r="41910" b="30480"/>
-                <wp:wrapNone/>
-                <wp:docPr id="2" name="Блоксхема: решение 2"/>
-                <wp:cNvGraphicFramePr/>
-                <a:graphic xmlns:a="http://schemas.openxmlformats.org/drawingml/2006/main">
-                  <a:graphicData uri="http://schemas.microsoft.com/office/word/2010/wordprocessingShape">
-                    <wps:wsp>
-                      <wps:cNvSpPr/>
-                      <wps:spPr>
-                        <a:xfrm>
-                          <a:off x="0" y="0"/>
-                          <a:ext cx="1844040" cy="1036320"/>
-                        </a:xfrm>
-                        <a:prstGeom prst="flowChartDecision">
-                          <a:avLst/>
-                        </a:prstGeom>
-                      </wps:spPr>
-                      <wps:style>
-                        <a:lnRef idx="2">
-                          <a:schemeClr val="accent1">
-                            <a:shade val="50000"/>
-                          </a:schemeClr>
-                        </a:lnRef>
-                        <a:fillRef idx="1">
-                          <a:schemeClr val="accent1"/>
-                        </a:fillRef>
-                        <a:effectRef idx="0">
-                          <a:schemeClr val="accent1"/>
-                        </a:effectRef>
-                        <a:fontRef idx="minor">
-                          <a:schemeClr val="lt1"/>
-                        </a:fontRef>
-                      </wps:style>
-                      <wps:bodyPr rot="0" spcFirstLastPara="0" vertOverflow="overflow" horzOverflow="overflow" vert="horz" wrap="square" lIns="91440" tIns="45720" rIns="91440" bIns="45720" numCol="1" spcCol="0" rtlCol="0" fromWordArt="0" anchor="ctr" anchorCtr="0" forceAA="0" compatLnSpc="1">
-                        <a:prstTxWarp prst="textNoShape">
-                          <a:avLst/>
-                        </a:prstTxWarp>
-                        <a:noAutofit/>
-                      </wps:bodyPr>
-                    </wps:wsp>
-                  </a:graphicData>
-                </a:graphic>
-              </wp:anchor>
-            </w:drawing>
-          </mc:Choice>
-          <mc:Fallback>
-            <w:pict>
-              <v:shapetype w14:anchorId="5174ECDD" id="_x0000_t110" coordsize="21600,21600" o:spt="110" path="m10800,l,10800,10800,21600,21600,10800xe">
-                <v:stroke joinstyle="miter"/>
-                <v:path gradientshapeok="t" o:connecttype="rect" textboxrect="5400,5400,16200,16200"/>
-              </v:shapetype>
-              <v:shape id="Блоксхема: решение 2" o:spid="_x0000_s1026" type="#_x0000_t110" style="position:absolute;margin-left:181.15pt;margin-top:144.95pt;width:145.2pt;height:81.6pt;z-index:251660288;visibility:visible;mso-wrap-style:square;mso-wrap-distance-left:9pt;mso-wrap-distance-top:0;mso-wrap-distance-right:9pt;mso-wrap-distance-bottom:0;mso-position-horizontal:absolute;mso-position-horizontal-relative:text;mso-position-vertical:absolute;mso-position-vertical-relative:text;v-text-anchor:middle" o:gfxdata="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" fillcolor="#4472c4 [3204]" strokecolor="#1f3763 [1604]" strokeweight="1pt"/>
-            </w:pict>
-          </mc:Fallback>
-        </mc:AlternateContent>
-      </w:r>
-      <w:r>
-        <w:rPr>
-          <w:noProof/>
-        </w:rPr>
-        <mc:AlternateContent>
-          <mc:Choice Requires="wps">
-            <w:drawing>
-              <wp:anchor distT="0" distB="0" distL="114300" distR="114300" simplePos="0" relativeHeight="251659264" behindDoc="0" locked="0" layoutInCell="1" allowOverlap="1" wp14:anchorId="6BCFF048" wp14:editId="26414BE6">
-                <wp:simplePos x="0" y="0"/>
-                <wp:positionH relativeFrom="column">
-                  <wp:posOffset>2392045</wp:posOffset>
-                </wp:positionH>
-                <wp:positionV relativeFrom="paragraph">
-                  <wp:posOffset>575945</wp:posOffset>
-                </wp:positionV>
-                <wp:extent cx="1607820" cy="861060"/>
-                <wp:effectExtent l="0" t="0" r="11430" b="15240"/>
-                <wp:wrapNone/>
-                <wp:docPr id="1" name="Закръглен правоъгълник 1"/>
-                <wp:cNvGraphicFramePr/>
-                <a:graphic xmlns:a="http://schemas.openxmlformats.org/drawingml/2006/main">
-                  <a:graphicData uri="http://schemas.microsoft.com/office/word/2010/wordprocessingShape">
-                    <wps:wsp>
-                      <wps:cNvSpPr/>
-                      <wps:spPr>
-                        <a:xfrm>
-                          <a:off x="0" y="0"/>
-                          <a:ext cx="1607820" cy="861060"/>
-                        </a:xfrm>
-                        <a:prstGeom prst="roundRect">
-                          <a:avLst/>
-                        </a:prstGeom>
-                      </wps:spPr>
-                      <wps:style>
-                        <a:lnRef idx="2">
-                          <a:schemeClr val="accent1">
-                            <a:shade val="50000"/>
-                          </a:schemeClr>
-                        </a:lnRef>
-                        <a:fillRef idx="1">
-                          <a:schemeClr val="accent1"/>
-                        </a:fillRef>
-                        <a:effectRef idx="0">
-                          <a:schemeClr val="accent1"/>
-                        </a:effectRef>
-                        <a:fontRef idx="minor">
-                          <a:schemeClr val="lt1"/>
-                        </a:fontRef>
-                      </wps:style>
-                      <wps:bodyPr rot="0" spcFirstLastPara="0" vertOverflow="overflow" horzOverflow="overflow" vert="horz" wrap="square" lIns="91440" tIns="45720" rIns="91440" bIns="45720" numCol="1" spcCol="0" rtlCol="0" fromWordArt="0" anchor="ctr" anchorCtr="0" forceAA="0" compatLnSpc="1">
-                        <a:prstTxWarp prst="textNoShape">
-                          <a:avLst/>
-                        </a:prstTxWarp>
-                        <a:noAutofit/>
-                      </wps:bodyPr>
-                    </wps:wsp>
-                  </a:graphicData>
-                </a:graphic>
-              </wp:anchor>
-            </w:drawing>
-          </mc:Choice>
-          <mc:Fallback>
-            <w:pict>
-              <v:roundrect w14:anchorId="573574DA" id="Закръглен правоъгълник 1" o:spid="_x0000_s1026" style="position:absolute;margin-left:188.35pt;margin-top:45.35pt;width:126.6pt;height:67.8pt;z-index:251659264;visibility:visible;mso-wrap-style:square;mso-wrap-distance-left:9pt;mso-wrap-distance-top:0;mso-wrap-distance-right:9pt;mso-wrap-distance-bottom:0;mso-position-horizontal:absolute;mso-position-horizontal-relative:text;mso-position-vertical:absolute;mso-position-vertical-relative:text;v-text-anchor:middle" arcsize="10923f" o:gfxdata="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" fillcolor="#4472c4 [3204]" strokecolor="#1f3763 [1604]" strokeweight="1pt">
-                <v:stroke joinstyle="miter"/>
-              </v:roundrect>
-            </w:pict>
-          </mc:Fallback>
-        </mc:AlternateContent>
       </w:r>
     </w:p>
     <w:sectPr>
@@ -925,7 +616,7 @@
   <w:abstractNum w:abstractNumId="1" w15:restartNumberingAfterBreak="0">
     <w:nsid w:val="12B73116"/>
     <w:multiLevelType w:val="hybridMultilevel"/>
-    <w:tmpl w:val="114CF8D6"/>
+    <w:tmpl w:val="34527C84"/>
     <w:lvl w:ilvl="0" w:tplc="819009CE">
       <w:start w:val="1"/>
       <w:numFmt w:val="decimal"/>
@@ -1370,6 +1061,12 @@
     </w:lvlOverride>
   </w:num>
   <w:num w:numId="7">
+    <w:abstractNumId w:val="1"/>
+    <w:lvlOverride w:ilvl="0">
+      <w:startOverride w:val="1"/>
+    </w:lvlOverride>
+  </w:num>
+  <w:num w:numId="8">
     <w:abstractNumId w:val="1"/>
     <w:lvlOverride w:ilvl="0">
       <w:startOverride w:val="1"/>
@@ -2136,6 +1833,31 @@
       <w:lang w:eastAsia="bg-BG"/>
     </w:rPr>
   </w:style>
+  <w:style w:type="paragraph" w:customStyle="1" w:styleId="af0">
+    <w:name w:val="блок"/>
+    <w:basedOn w:val="a0"/>
+    <w:link w:val="af1"/>
+    <w:qFormat/>
+    <w:rsid w:val="00552231"/>
+    <w:pPr>
+      <w:ind w:firstLine="0"/>
+      <w:jc w:val="center"/>
+    </w:pPr>
+  </w:style>
+  <w:style w:type="character" w:customStyle="1" w:styleId="af1">
+    <w:name w:val="блок Знак"/>
+    <w:basedOn w:val="a2"/>
+    <w:link w:val="af0"/>
+    <w:rsid w:val="00552231"/>
+    <w:rPr>
+      <w:rFonts w:ascii="Times New Roman" w:hAnsi="Times New Roman" w:cs="Times New Roman"/>
+      <w:color w:val="404040"/>
+      <w:sz w:val="24"/>
+      <w:szCs w:val="24"/>
+      <w:shd w:val="clear" w:color="auto" w:fill="FFFFFF"/>
+      <w:lang w:eastAsia="bg-BG"/>
+    </w:rPr>
+  </w:style>
 </w:styles>
 </file>
 
@@ -2439,7 +2161,7 @@
 </file>
 
 <file path=customXml/itemProps1.xml><?xml version="1.0" encoding="utf-8"?>
-<ds:datastoreItem xmlns:ds="http://schemas.openxmlformats.org/officeDocument/2006/customXml" ds:itemID="{5F20E3E4-B8EE-404D-BDFE-389266BBA614}">
+<ds:datastoreItem xmlns:ds="http://schemas.openxmlformats.org/officeDocument/2006/customXml" ds:itemID="{59767DB0-DC7C-4568-8D5D-C4FD33A62E72}">
   <ds:schemaRefs>
     <ds:schemaRef ds:uri="http://schemas.openxmlformats.org/officeDocument/2006/bibliography"/>
   </ds:schemaRefs>
